--- a/论文文字素材/语音合成系统.docx
+++ b/论文文字素材/语音合成系统.docx
@@ -12,7 +12,6 @@
           <w:spacing w:val="0"/>
           <w:sz w:val="24"/>
           <w:szCs w:val="24"/>
-          <w:bdr w:val="none" w:color="auto" w:sz="0" w:space="0"/>
           <w:shd w:val="clear" w:fill="FFFFFF"/>
         </w:rPr>
       </w:pPr>
@@ -25,7 +24,6 @@
           <w:spacing w:val="0"/>
           <w:sz w:val="24"/>
           <w:szCs w:val="24"/>
-          <w:bdr w:val="none" w:color="auto" w:sz="0" w:space="0"/>
           <w:shd w:val="clear" w:fill="FFFFFF"/>
           <w:lang w:val="en-US"/>
         </w:rPr>
@@ -40,7 +38,6 @@
           <w:spacing w:val="0"/>
           <w:sz w:val="24"/>
           <w:szCs w:val="24"/>
-          <w:bdr w:val="none" w:color="auto" w:sz="0" w:space="0"/>
           <w:shd w:val="clear" w:fill="FFFFFF"/>
         </w:rPr>
         <w:t>即</w:t>
@@ -54,7 +51,6 @@
           <w:spacing w:val="0"/>
           <w:sz w:val="24"/>
           <w:szCs w:val="24"/>
-          <w:bdr w:val="none" w:color="auto" w:sz="0" w:space="0"/>
           <w:shd w:val="clear" w:fill="FFFFFF"/>
           <w:lang w:val="en-US"/>
         </w:rPr>
@@ -69,7 +65,6 @@
           <w:spacing w:val="0"/>
           <w:sz w:val="24"/>
           <w:szCs w:val="24"/>
-          <w:bdr w:val="none" w:color="auto" w:sz="0" w:space="0"/>
           <w:shd w:val="clear" w:fill="FFFFFF"/>
         </w:rPr>
         <w:t>（从文本到语言），也就是语音合成。</w:t>
@@ -83,7 +78,6 @@
           <w:spacing w:val="0"/>
           <w:sz w:val="24"/>
           <w:szCs w:val="24"/>
-          <w:bdr w:val="none" w:color="auto" w:sz="0" w:space="0"/>
           <w:shd w:val="clear" w:fill="FFFFFF"/>
           <w:lang w:val="en-US"/>
         </w:rPr>
@@ -98,7 +92,6 @@
           <w:spacing w:val="0"/>
           <w:sz w:val="24"/>
           <w:szCs w:val="24"/>
-          <w:bdr w:val="none" w:color="auto" w:sz="0" w:space="0"/>
           <w:shd w:val="clear" w:fill="FFFFFF"/>
         </w:rPr>
         <w:t>把文字智能地转化为自然语音流。</w:t>
@@ -112,7 +105,6 @@
           <w:spacing w:val="0"/>
           <w:sz w:val="24"/>
           <w:szCs w:val="24"/>
-          <w:bdr w:val="none" w:color="auto" w:sz="0" w:space="0"/>
           <w:shd w:val="clear" w:fill="FFFFFF"/>
           <w:lang w:val="en-US"/>
         </w:rPr>
@@ -127,7 +119,6 @@
           <w:spacing w:val="0"/>
           <w:sz w:val="24"/>
           <w:szCs w:val="24"/>
-          <w:bdr w:val="none" w:color="auto" w:sz="0" w:space="0"/>
           <w:shd w:val="clear" w:fill="FFFFFF"/>
         </w:rPr>
         <w:t>技术对文本文件进行实时转换，转换时间之短可以秒计算。在其特有智能语音控制器作用下，文本输出的语音音律流畅，使得听者在听取信息时感觉自然，毫无机器语音输出的冷漠与生涩感。</w:t>
@@ -143,12 +134,9 @@
           <w:spacing w:val="0"/>
           <w:sz w:val="24"/>
           <w:szCs w:val="24"/>
-          <w:bdr w:val="none" w:color="auto" w:sz="0" w:space="0"/>
-          <w:shd w:val="clear" w:fill="FFFFFF"/>
-        </w:rPr>
-      </w:pPr>
-      <w:bookmarkStart w:id="0" w:name="_GoBack"/>
-      <w:bookmarkEnd w:id="0"/>
+          <w:shd w:val="clear" w:fill="FFFFFF"/>
+        </w:rPr>
+      </w:pPr>
     </w:p>
     <w:p>
       <w:r>
@@ -343,7 +331,7 @@
       </w:r>
       <w:r>
         <w:rPr>
-          <w:rStyle w:val="4"/>
+          <w:rStyle w:val="5"/>
           <w:rFonts w:hint="default" w:ascii="Arial" w:hAnsi="Arial" w:eastAsia="宋体" w:cs="Arial"/>
           <w:i w:val="0"/>
           <w:caps w:val="0"/>
@@ -483,18 +471,6 @@
     <w:p>
       <w:pPr>
         <w:rPr>
-          <w:rFonts w:hint="default" w:ascii="Arial" w:hAnsi="Arial" w:eastAsia="宋体" w:cs="Arial"/>
-          <w:i w:val="0"/>
-          <w:caps w:val="0"/>
-          <w:color w:val="333333"/>
-          <w:spacing w:val="0"/>
-          <w:sz w:val="21"/>
-          <w:szCs w:val="21"/>
-          <w:shd w:val="clear" w:fill="FFFFFF"/>
-        </w:rPr>
-      </w:pPr>
-      <w:r>
-        <w:rPr>
           <w:rFonts w:hint="eastAsia" w:ascii="Arial" w:hAnsi="Arial" w:eastAsia="宋体" w:cs="Arial"/>
           <w:i w:val="0"/>
           <w:caps w:val="0"/>
@@ -504,11 +480,8 @@
           <w:szCs w:val="21"/>
           <w:shd w:val="clear" w:fill="FFFFFF"/>
         </w:rPr>
-        <w:t>市场上的TTS很多，实现方式也各式各样，有的很昂贵，如科大讯飞，据说当初得到863计划的资助，有很高的技术；有的相对便宜，如捷通华声, InfoTalk；也有免费的，如微软的TTS产品。</w:t>
-      </w:r>
-    </w:p>
-    <w:p>
-      <w:pPr>
+      </w:pPr>
+      <w:r>
         <w:rPr>
           <w:rFonts w:hint="eastAsia" w:ascii="Arial" w:hAnsi="Arial" w:eastAsia="宋体" w:cs="Arial"/>
           <w:i w:val="0"/>
@@ -518,6 +491,1229 @@
           <w:sz w:val="21"/>
           <w:szCs w:val="21"/>
           <w:shd w:val="clear" w:fill="FFFFFF"/>
+        </w:rPr>
+        <w:t>市场上的TTS很多，实现方式也各式各样，有的很昂贵，如科大讯飞，据说当初得到863计划的资助，有很高的技术；有的相对便宜，如捷通华声, InfoTalk；也有免费的，如微软的TTS产品。</w:t>
+      </w:r>
+    </w:p>
+    <w:p>
+      <w:pPr>
+        <w:pStyle w:val="2"/>
+        <w:bidi w:val="0"/>
+        <w:rPr>
+          <w:rFonts w:hint="eastAsia"/>
+          <w:sz w:val="21"/>
+          <w:szCs w:val="21"/>
+          <w:lang w:eastAsia="zh-CN"/>
+        </w:rPr>
+      </w:pPr>
+      <w:r>
+        <w:rPr>
+          <w:rFonts w:hint="eastAsia"/>
+          <w:sz w:val="21"/>
+          <w:szCs w:val="21"/>
+          <w:lang w:eastAsia="zh-CN"/>
+        </w:rPr>
+        <w:t>文字描述</w:t>
+      </w:r>
+    </w:p>
+    <w:p>
+      <w:pPr>
+        <w:rPr>
+          <w:rFonts w:hint="eastAsia"/>
+          <w:sz w:val="21"/>
+          <w:szCs w:val="21"/>
+          <w:lang w:val="en-US" w:eastAsia="zh-CN"/>
+        </w:rPr>
+      </w:pPr>
+      <w:r>
+        <w:rPr>
+          <w:rFonts w:hint="eastAsia"/>
+          <w:sz w:val="21"/>
+          <w:szCs w:val="21"/>
+          <w:lang w:eastAsia="zh-CN"/>
+        </w:rPr>
+        <w:t>链接</w:t>
+      </w:r>
+      <w:r>
+        <w:rPr>
+          <w:rFonts w:hint="eastAsia"/>
+          <w:sz w:val="21"/>
+          <w:szCs w:val="21"/>
+          <w:lang w:val="en-US" w:eastAsia="zh-CN"/>
+        </w:rPr>
+        <w:t>1：</w:t>
+      </w:r>
+      <w:r>
+        <w:rPr>
+          <w:rFonts w:hint="eastAsia"/>
+          <w:sz w:val="21"/>
+          <w:szCs w:val="21"/>
+          <w:lang w:val="en-US" w:eastAsia="zh-CN"/>
+        </w:rPr>
+        <w:fldChar w:fldCharType="begin"/>
+      </w:r>
+      <w:r>
+        <w:rPr>
+          <w:rFonts w:hint="eastAsia"/>
+          <w:sz w:val="21"/>
+          <w:szCs w:val="21"/>
+          <w:lang w:val="en-US" w:eastAsia="zh-CN"/>
+        </w:rPr>
+        <w:instrText xml:space="preserve"> HYPERLINK "https://www.zhihu.com/question/26815523" </w:instrText>
+      </w:r>
+      <w:r>
+        <w:rPr>
+          <w:rFonts w:hint="eastAsia"/>
+          <w:sz w:val="21"/>
+          <w:szCs w:val="21"/>
+          <w:lang w:val="en-US" w:eastAsia="zh-CN"/>
+        </w:rPr>
+        <w:fldChar w:fldCharType="separate"/>
+      </w:r>
+      <w:r>
+        <w:rPr>
+          <w:rStyle w:val="5"/>
+          <w:rFonts w:hint="eastAsia"/>
+          <w:sz w:val="21"/>
+          <w:szCs w:val="21"/>
+          <w:lang w:val="en-US" w:eastAsia="zh-CN"/>
+        </w:rPr>
+        <w:t>https://www.zhihu.com/question/26815523</w:t>
+      </w:r>
+      <w:r>
+        <w:rPr>
+          <w:rFonts w:hint="eastAsia"/>
+          <w:sz w:val="21"/>
+          <w:szCs w:val="21"/>
+          <w:lang w:val="en-US" w:eastAsia="zh-CN"/>
+        </w:rPr>
+        <w:fldChar w:fldCharType="end"/>
+      </w:r>
+    </w:p>
+    <w:p>
+      <w:pPr>
+        <w:rPr>
+          <w:rFonts w:hint="eastAsia"/>
+          <w:sz w:val="21"/>
+          <w:szCs w:val="21"/>
+          <w:lang w:val="en-US" w:eastAsia="zh-CN"/>
+        </w:rPr>
+      </w:pPr>
+      <w:r>
+        <w:rPr>
+          <w:rFonts w:hint="eastAsia"/>
+          <w:sz w:val="21"/>
+          <w:szCs w:val="21"/>
+          <w:lang w:val="en-US" w:eastAsia="zh-CN"/>
+        </w:rPr>
+        <w:t>链接2：</w:t>
+      </w:r>
+      <w:r>
+        <w:rPr>
+          <w:rFonts w:hint="eastAsia"/>
+          <w:sz w:val="21"/>
+          <w:szCs w:val="21"/>
+          <w:lang w:val="en-US" w:eastAsia="zh-CN"/>
+        </w:rPr>
+        <w:fldChar w:fldCharType="begin"/>
+      </w:r>
+      <w:r>
+        <w:rPr>
+          <w:rFonts w:hint="eastAsia"/>
+          <w:sz w:val="21"/>
+          <w:szCs w:val="21"/>
+          <w:lang w:val="en-US" w:eastAsia="zh-CN"/>
+        </w:rPr>
+        <w:instrText xml:space="preserve"> HYPERLINK "https://www.cnblogs.com/mengnan/p/9474111.html" </w:instrText>
+      </w:r>
+      <w:r>
+        <w:rPr>
+          <w:rFonts w:hint="eastAsia"/>
+          <w:sz w:val="21"/>
+          <w:szCs w:val="21"/>
+          <w:lang w:val="en-US" w:eastAsia="zh-CN"/>
+        </w:rPr>
+        <w:fldChar w:fldCharType="separate"/>
+      </w:r>
+      <w:r>
+        <w:rPr>
+          <w:rStyle w:val="5"/>
+          <w:rFonts w:hint="eastAsia"/>
+          <w:sz w:val="21"/>
+          <w:szCs w:val="21"/>
+          <w:lang w:val="en-US" w:eastAsia="zh-CN"/>
+        </w:rPr>
+        <w:t>https://www.cnblogs.com/mengnan/p/9474111.html</w:t>
+      </w:r>
+      <w:r>
+        <w:rPr>
+          <w:rFonts w:hint="eastAsia"/>
+          <w:sz w:val="21"/>
+          <w:szCs w:val="21"/>
+          <w:lang w:val="en-US" w:eastAsia="zh-CN"/>
+        </w:rPr>
+        <w:fldChar w:fldCharType="end"/>
+      </w:r>
+    </w:p>
+    <w:p>
+      <w:pPr>
+        <w:rPr>
+          <w:rFonts w:hint="eastAsia"/>
+          <w:sz w:val="21"/>
+          <w:szCs w:val="21"/>
+          <w:lang w:val="en-US" w:eastAsia="zh-CN"/>
+        </w:rPr>
+      </w:pPr>
+      <w:r>
+        <w:rPr>
+          <w:rFonts w:hint="eastAsia"/>
+          <w:sz w:val="21"/>
+          <w:szCs w:val="21"/>
+          <w:lang w:val="en-US" w:eastAsia="zh-CN"/>
+        </w:rPr>
+        <w:t>链接3：</w:t>
+      </w:r>
+      <w:r>
+        <w:rPr>
+          <w:rFonts w:hint="eastAsia"/>
+          <w:sz w:val="21"/>
+          <w:szCs w:val="21"/>
+          <w:lang w:val="en-US" w:eastAsia="zh-CN"/>
+        </w:rPr>
+        <w:fldChar w:fldCharType="begin"/>
+      </w:r>
+      <w:r>
+        <w:rPr>
+          <w:rFonts w:hint="eastAsia"/>
+          <w:sz w:val="21"/>
+          <w:szCs w:val="21"/>
+          <w:lang w:val="en-US" w:eastAsia="zh-CN"/>
+        </w:rPr>
+        <w:instrText xml:space="preserve"> HYPERLINK "https://www.cnblogs.com/mengnan/p/9622043.html" </w:instrText>
+      </w:r>
+      <w:r>
+        <w:rPr>
+          <w:rFonts w:hint="eastAsia"/>
+          <w:sz w:val="21"/>
+          <w:szCs w:val="21"/>
+          <w:lang w:val="en-US" w:eastAsia="zh-CN"/>
+        </w:rPr>
+        <w:fldChar w:fldCharType="separate"/>
+      </w:r>
+      <w:r>
+        <w:rPr>
+          <w:rStyle w:val="5"/>
+          <w:rFonts w:hint="eastAsia"/>
+          <w:sz w:val="21"/>
+          <w:szCs w:val="21"/>
+          <w:lang w:val="en-US" w:eastAsia="zh-CN"/>
+        </w:rPr>
+        <w:t>https://www.cnblogs.com/mengnan/p/9622043.html</w:t>
+      </w:r>
+      <w:r>
+        <w:rPr>
+          <w:rFonts w:hint="eastAsia"/>
+          <w:sz w:val="21"/>
+          <w:szCs w:val="21"/>
+          <w:lang w:val="en-US" w:eastAsia="zh-CN"/>
+        </w:rPr>
+        <w:fldChar w:fldCharType="end"/>
+      </w:r>
+    </w:p>
+    <w:p>
+      <w:pPr>
+        <w:rPr>
+          <w:rFonts w:hint="default"/>
+          <w:sz w:val="21"/>
+          <w:szCs w:val="21"/>
+          <w:lang w:val="en-US" w:eastAsia="zh-CN"/>
+        </w:rPr>
+      </w:pPr>
+      <w:bookmarkStart w:id="0" w:name="_GoBack"/>
+      <w:bookmarkEnd w:id="0"/>
+    </w:p>
+    <w:p>
+      <w:pPr>
+        <w:pStyle w:val="2"/>
+        <w:bidi w:val="0"/>
+        <w:rPr>
+          <w:rFonts w:hint="eastAsia"/>
+          <w:sz w:val="18"/>
+          <w:szCs w:val="18"/>
+          <w:lang w:eastAsia="zh-CN"/>
+        </w:rPr>
+      </w:pPr>
+      <w:r>
+        <w:rPr>
+          <w:rFonts w:hint="eastAsia"/>
+          <w:sz w:val="18"/>
+          <w:szCs w:val="18"/>
+          <w:lang w:eastAsia="zh-CN"/>
+        </w:rPr>
+        <w:t>语音合成系统概述</w:t>
+      </w:r>
+    </w:p>
+    <w:p>
+      <w:pPr>
+        <w:rPr>
+          <w:rFonts w:hint="eastAsia"/>
+          <w:lang w:eastAsia="zh-CN"/>
+        </w:rPr>
+      </w:pPr>
+      <w:r>
+        <w:drawing>
+          <wp:inline distT="0" distB="0" distL="114300" distR="114300">
+            <wp:extent cx="4259580" cy="2055495"/>
+            <wp:effectExtent l="0" t="0" r="7620" b="1905"/>
+            <wp:docPr id="3" name="图片 1"/>
+            <wp:cNvGraphicFramePr>
+              <a:graphicFrameLocks xmlns:a="http://schemas.openxmlformats.org/drawingml/2006/main" noChangeAspect="1"/>
+            </wp:cNvGraphicFramePr>
+            <a:graphic xmlns:a="http://schemas.openxmlformats.org/drawingml/2006/main">
+              <a:graphicData uri="http://schemas.openxmlformats.org/drawingml/2006/picture">
+                <pic:pic xmlns:pic="http://schemas.openxmlformats.org/drawingml/2006/picture">
+                  <pic:nvPicPr>
+                    <pic:cNvPr id="3" name="图片 1"/>
+                    <pic:cNvPicPr>
+                      <a:picLocks noChangeAspect="1"/>
+                    </pic:cNvPicPr>
+                  </pic:nvPicPr>
+                  <pic:blipFill>
+                    <a:blip r:embed="rId6"/>
+                    <a:stretch>
+                      <a:fillRect/>
+                    </a:stretch>
+                  </pic:blipFill>
+                  <pic:spPr>
+                    <a:xfrm>
+                      <a:off x="0" y="0"/>
+                      <a:ext cx="4259580" cy="2055495"/>
+                    </a:xfrm>
+                    <a:prstGeom prst="rect">
+                      <a:avLst/>
+                    </a:prstGeom>
+                    <a:noFill/>
+                    <a:ln>
+                      <a:noFill/>
+                    </a:ln>
+                  </pic:spPr>
+                </pic:pic>
+              </a:graphicData>
+            </a:graphic>
+          </wp:inline>
+        </w:drawing>
+      </w:r>
+    </w:p>
+    <w:p>
+      <w:pPr>
+        <w:rPr>
+          <w:rFonts w:hint="eastAsia"/>
+          <w:sz w:val="18"/>
+          <w:szCs w:val="18"/>
+          <w:lang w:eastAsia="zh-CN"/>
+        </w:rPr>
+      </w:pPr>
+      <w:r>
+        <w:rPr>
+          <w:rFonts w:hint="eastAsia"/>
+          <w:sz w:val="18"/>
+          <w:szCs w:val="18"/>
+          <w:lang w:eastAsia="zh-CN"/>
+        </w:rPr>
+        <w:t>计算器和公交报站的语音都是提前录好的，不算语音合成</w:t>
+      </w:r>
+    </w:p>
+    <w:p>
+      <w:r>
+        <w:drawing>
+          <wp:inline distT="0" distB="0" distL="114300" distR="114300">
+            <wp:extent cx="5010150" cy="1857375"/>
+            <wp:effectExtent l="0" t="0" r="0" b="9525"/>
+            <wp:docPr id="4" name="图片 2"/>
+            <wp:cNvGraphicFramePr>
+              <a:graphicFrameLocks xmlns:a="http://schemas.openxmlformats.org/drawingml/2006/main" noChangeAspect="1"/>
+            </wp:cNvGraphicFramePr>
+            <a:graphic xmlns:a="http://schemas.openxmlformats.org/drawingml/2006/main">
+              <a:graphicData uri="http://schemas.openxmlformats.org/drawingml/2006/picture">
+                <pic:pic xmlns:pic="http://schemas.openxmlformats.org/drawingml/2006/picture">
+                  <pic:nvPicPr>
+                    <pic:cNvPr id="4" name="图片 2"/>
+                    <pic:cNvPicPr>
+                      <a:picLocks noChangeAspect="1"/>
+                    </pic:cNvPicPr>
+                  </pic:nvPicPr>
+                  <pic:blipFill>
+                    <a:blip r:embed="rId7"/>
+                    <a:stretch>
+                      <a:fillRect/>
+                    </a:stretch>
+                  </pic:blipFill>
+                  <pic:spPr>
+                    <a:xfrm>
+                      <a:off x="0" y="0"/>
+                      <a:ext cx="5010150" cy="1857375"/>
+                    </a:xfrm>
+                    <a:prstGeom prst="rect">
+                      <a:avLst/>
+                    </a:prstGeom>
+                    <a:noFill/>
+                    <a:ln>
+                      <a:noFill/>
+                    </a:ln>
+                  </pic:spPr>
+                </pic:pic>
+              </a:graphicData>
+            </a:graphic>
+          </wp:inline>
+        </w:drawing>
+      </w:r>
+    </w:p>
+    <w:p>
+      <w:pPr>
+        <w:rPr>
+          <w:rFonts w:hint="eastAsia"/>
+          <w:lang w:eastAsia="zh-CN"/>
+        </w:rPr>
+      </w:pPr>
+    </w:p>
+    <w:p>
+      <w:pPr>
+        <w:pStyle w:val="2"/>
+        <w:bidi w:val="0"/>
+        <w:rPr>
+          <w:rFonts w:hint="eastAsia"/>
+          <w:sz w:val="21"/>
+          <w:szCs w:val="21"/>
+          <w:lang w:eastAsia="zh-CN"/>
+        </w:rPr>
+      </w:pPr>
+      <w:r>
+        <w:rPr>
+          <w:rFonts w:hint="eastAsia"/>
+          <w:sz w:val="21"/>
+          <w:szCs w:val="21"/>
+          <w:lang w:eastAsia="zh-CN"/>
+        </w:rPr>
+        <w:t>波形生成方法</w:t>
+      </w:r>
+    </w:p>
+    <w:p>
+      <w:pPr>
+        <w:rPr>
+          <w:rFonts w:hint="eastAsia"/>
+          <w:lang w:eastAsia="zh-CN"/>
+        </w:rPr>
+      </w:pPr>
+      <w:r>
+        <w:rPr>
+          <w:rFonts w:hint="eastAsia"/>
+          <w:sz w:val="21"/>
+          <w:szCs w:val="21"/>
+          <w:lang w:eastAsia="zh-CN"/>
+        </w:rPr>
+        <w:t>拼接法</w:t>
+      </w:r>
+    </w:p>
+    <w:p>
+      <w:r>
+        <w:drawing>
+          <wp:inline distT="0" distB="0" distL="114300" distR="114300">
+            <wp:extent cx="5270500" cy="2560320"/>
+            <wp:effectExtent l="0" t="0" r="6350" b="11430"/>
+            <wp:docPr id="5" name="图片 3"/>
+            <wp:cNvGraphicFramePr>
+              <a:graphicFrameLocks xmlns:a="http://schemas.openxmlformats.org/drawingml/2006/main" noChangeAspect="1"/>
+            </wp:cNvGraphicFramePr>
+            <a:graphic xmlns:a="http://schemas.openxmlformats.org/drawingml/2006/main">
+              <a:graphicData uri="http://schemas.openxmlformats.org/drawingml/2006/picture">
+                <pic:pic xmlns:pic="http://schemas.openxmlformats.org/drawingml/2006/picture">
+                  <pic:nvPicPr>
+                    <pic:cNvPr id="5" name="图片 3"/>
+                    <pic:cNvPicPr>
+                      <a:picLocks noChangeAspect="1"/>
+                    </pic:cNvPicPr>
+                  </pic:nvPicPr>
+                  <pic:blipFill>
+                    <a:blip r:embed="rId8"/>
+                    <a:stretch>
+                      <a:fillRect/>
+                    </a:stretch>
+                  </pic:blipFill>
+                  <pic:spPr>
+                    <a:xfrm>
+                      <a:off x="0" y="0"/>
+                      <a:ext cx="5270500" cy="2560320"/>
+                    </a:xfrm>
+                    <a:prstGeom prst="rect">
+                      <a:avLst/>
+                    </a:prstGeom>
+                    <a:noFill/>
+                    <a:ln>
+                      <a:noFill/>
+                    </a:ln>
+                  </pic:spPr>
+                </pic:pic>
+              </a:graphicData>
+            </a:graphic>
+          </wp:inline>
+        </w:drawing>
+      </w:r>
+    </w:p>
+    <w:p/>
+    <w:p>
+      <w:pPr>
+        <w:rPr>
+          <w:rFonts w:hint="eastAsia"/>
+          <w:lang w:eastAsia="zh-CN"/>
+        </w:rPr>
+      </w:pPr>
+    </w:p>
+    <w:p>
+      <w:pPr>
+        <w:rPr>
+          <w:rFonts w:hint="eastAsia" w:eastAsiaTheme="minorEastAsia"/>
+          <w:lang w:eastAsia="zh-CN"/>
+        </w:rPr>
+      </w:pPr>
+      <w:r>
+        <w:rPr>
+          <w:rFonts w:hint="eastAsia"/>
+          <w:lang w:eastAsia="zh-CN"/>
+        </w:rPr>
+        <w:t>仿生法</w:t>
+      </w:r>
+    </w:p>
+    <w:p>
+      <w:r>
+        <w:drawing>
+          <wp:inline distT="0" distB="0" distL="114300" distR="114300">
+            <wp:extent cx="4552950" cy="2552700"/>
+            <wp:effectExtent l="0" t="0" r="0" b="0"/>
+            <wp:docPr id="6" name="图片 4"/>
+            <wp:cNvGraphicFramePr>
+              <a:graphicFrameLocks xmlns:a="http://schemas.openxmlformats.org/drawingml/2006/main" noChangeAspect="1"/>
+            </wp:cNvGraphicFramePr>
+            <a:graphic xmlns:a="http://schemas.openxmlformats.org/drawingml/2006/main">
+              <a:graphicData uri="http://schemas.openxmlformats.org/drawingml/2006/picture">
+                <pic:pic xmlns:pic="http://schemas.openxmlformats.org/drawingml/2006/picture">
+                  <pic:nvPicPr>
+                    <pic:cNvPr id="6" name="图片 4"/>
+                    <pic:cNvPicPr>
+                      <a:picLocks noChangeAspect="1"/>
+                    </pic:cNvPicPr>
+                  </pic:nvPicPr>
+                  <pic:blipFill>
+                    <a:blip r:embed="rId9"/>
+                    <a:stretch>
+                      <a:fillRect/>
+                    </a:stretch>
+                  </pic:blipFill>
+                  <pic:spPr>
+                    <a:xfrm>
+                      <a:off x="0" y="0"/>
+                      <a:ext cx="4552950" cy="2552700"/>
+                    </a:xfrm>
+                    <a:prstGeom prst="rect">
+                      <a:avLst/>
+                    </a:prstGeom>
+                    <a:noFill/>
+                    <a:ln>
+                      <a:noFill/>
+                    </a:ln>
+                  </pic:spPr>
+                </pic:pic>
+              </a:graphicData>
+            </a:graphic>
+          </wp:inline>
+        </w:drawing>
+      </w:r>
+    </w:p>
+    <w:p>
+      <w:r>
+        <w:drawing>
+          <wp:inline distT="0" distB="0" distL="114300" distR="114300">
+            <wp:extent cx="5143500" cy="2266950"/>
+            <wp:effectExtent l="0" t="0" r="0" b="0"/>
+            <wp:docPr id="7" name="图片 5"/>
+            <wp:cNvGraphicFramePr>
+              <a:graphicFrameLocks xmlns:a="http://schemas.openxmlformats.org/drawingml/2006/main" noChangeAspect="1"/>
+            </wp:cNvGraphicFramePr>
+            <a:graphic xmlns:a="http://schemas.openxmlformats.org/drawingml/2006/main">
+              <a:graphicData uri="http://schemas.openxmlformats.org/drawingml/2006/picture">
+                <pic:pic xmlns:pic="http://schemas.openxmlformats.org/drawingml/2006/picture">
+                  <pic:nvPicPr>
+                    <pic:cNvPr id="7" name="图片 5"/>
+                    <pic:cNvPicPr>
+                      <a:picLocks noChangeAspect="1"/>
+                    </pic:cNvPicPr>
+                  </pic:nvPicPr>
+                  <pic:blipFill>
+                    <a:blip r:embed="rId10"/>
+                    <a:stretch>
+                      <a:fillRect/>
+                    </a:stretch>
+                  </pic:blipFill>
+                  <pic:spPr>
+                    <a:xfrm>
+                      <a:off x="0" y="0"/>
+                      <a:ext cx="5143500" cy="2266950"/>
+                    </a:xfrm>
+                    <a:prstGeom prst="rect">
+                      <a:avLst/>
+                    </a:prstGeom>
+                    <a:noFill/>
+                    <a:ln>
+                      <a:noFill/>
+                    </a:ln>
+                  </pic:spPr>
+                </pic:pic>
+              </a:graphicData>
+            </a:graphic>
+          </wp:inline>
+        </w:drawing>
+      </w:r>
+    </w:p>
+    <w:p>
+      <w:pPr>
+        <w:rPr>
+          <w:rFonts w:hint="eastAsia"/>
+          <w:lang w:eastAsia="zh-CN"/>
+        </w:rPr>
+      </w:pPr>
+    </w:p>
+    <w:p>
+      <w:pPr>
+        <w:pStyle w:val="2"/>
+        <w:bidi w:val="0"/>
+        <w:rPr>
+          <w:rFonts w:hint="eastAsia"/>
+          <w:sz w:val="21"/>
+          <w:szCs w:val="21"/>
+          <w:lang w:eastAsia="zh-CN"/>
+        </w:rPr>
+      </w:pPr>
+      <w:r>
+        <w:rPr>
+          <w:rFonts w:hint="eastAsia"/>
+          <w:sz w:val="21"/>
+          <w:szCs w:val="21"/>
+          <w:lang w:eastAsia="zh-CN"/>
+        </w:rPr>
+        <w:t>语音合成原理</w:t>
+      </w:r>
+    </w:p>
+    <w:p>
+      <w:pPr>
+        <w:rPr>
+          <w:rFonts w:hint="eastAsia"/>
+          <w:lang w:eastAsia="zh-CN"/>
+        </w:rPr>
+      </w:pPr>
+      <w:r>
+        <w:rPr>
+          <w:rFonts w:hint="eastAsia"/>
+          <w:sz w:val="21"/>
+          <w:szCs w:val="21"/>
+          <w:lang w:eastAsia="zh-CN"/>
+        </w:rPr>
+        <w:t>合成流程</w:t>
+      </w:r>
+    </w:p>
+    <w:p>
+      <w:r>
+        <w:drawing>
+          <wp:inline distT="0" distB="0" distL="114300" distR="114300">
+            <wp:extent cx="5273040" cy="2148205"/>
+            <wp:effectExtent l="0" t="0" r="3810" b="4445"/>
+            <wp:docPr id="8" name="图片 6"/>
+            <wp:cNvGraphicFramePr>
+              <a:graphicFrameLocks xmlns:a="http://schemas.openxmlformats.org/drawingml/2006/main" noChangeAspect="1"/>
+            </wp:cNvGraphicFramePr>
+            <a:graphic xmlns:a="http://schemas.openxmlformats.org/drawingml/2006/main">
+              <a:graphicData uri="http://schemas.openxmlformats.org/drawingml/2006/picture">
+                <pic:pic xmlns:pic="http://schemas.openxmlformats.org/drawingml/2006/picture">
+                  <pic:nvPicPr>
+                    <pic:cNvPr id="8" name="图片 6"/>
+                    <pic:cNvPicPr>
+                      <a:picLocks noChangeAspect="1"/>
+                    </pic:cNvPicPr>
+                  </pic:nvPicPr>
+                  <pic:blipFill>
+                    <a:blip r:embed="rId11"/>
+                    <a:stretch>
+                      <a:fillRect/>
+                    </a:stretch>
+                  </pic:blipFill>
+                  <pic:spPr>
+                    <a:xfrm>
+                      <a:off x="0" y="0"/>
+                      <a:ext cx="5273040" cy="2148205"/>
+                    </a:xfrm>
+                    <a:prstGeom prst="rect">
+                      <a:avLst/>
+                    </a:prstGeom>
+                    <a:noFill/>
+                    <a:ln>
+                      <a:noFill/>
+                    </a:ln>
+                  </pic:spPr>
+                </pic:pic>
+              </a:graphicData>
+            </a:graphic>
+          </wp:inline>
+        </w:drawing>
+      </w:r>
+    </w:p>
+    <w:p>
+      <w:pPr>
+        <w:rPr>
+          <w:rFonts w:hint="eastAsia"/>
+          <w:lang w:eastAsia="zh-CN"/>
+        </w:rPr>
+      </w:pPr>
+      <w:r>
+        <w:rPr>
+          <w:rFonts w:hint="eastAsia"/>
+          <w:lang w:eastAsia="zh-CN"/>
+        </w:rPr>
+        <w:t>文本处理涉及到分词</w:t>
+      </w:r>
+    </w:p>
+    <w:p>
+      <w:r>
+        <w:drawing>
+          <wp:inline distT="0" distB="0" distL="114300" distR="114300">
+            <wp:extent cx="1476375" cy="1866900"/>
+            <wp:effectExtent l="0" t="0" r="9525" b="0"/>
+            <wp:docPr id="9" name="图片 7"/>
+            <wp:cNvGraphicFramePr>
+              <a:graphicFrameLocks xmlns:a="http://schemas.openxmlformats.org/drawingml/2006/main" noChangeAspect="1"/>
+            </wp:cNvGraphicFramePr>
+            <a:graphic xmlns:a="http://schemas.openxmlformats.org/drawingml/2006/main">
+              <a:graphicData uri="http://schemas.openxmlformats.org/drawingml/2006/picture">
+                <pic:pic xmlns:pic="http://schemas.openxmlformats.org/drawingml/2006/picture">
+                  <pic:nvPicPr>
+                    <pic:cNvPr id="9" name="图片 7"/>
+                    <pic:cNvPicPr>
+                      <a:picLocks noChangeAspect="1"/>
+                    </pic:cNvPicPr>
+                  </pic:nvPicPr>
+                  <pic:blipFill>
+                    <a:blip r:embed="rId12"/>
+                    <a:stretch>
+                      <a:fillRect/>
+                    </a:stretch>
+                  </pic:blipFill>
+                  <pic:spPr>
+                    <a:xfrm>
+                      <a:off x="0" y="0"/>
+                      <a:ext cx="1476375" cy="1866900"/>
+                    </a:xfrm>
+                    <a:prstGeom prst="rect">
+                      <a:avLst/>
+                    </a:prstGeom>
+                    <a:noFill/>
+                    <a:ln>
+                      <a:noFill/>
+                    </a:ln>
+                  </pic:spPr>
+                </pic:pic>
+              </a:graphicData>
+            </a:graphic>
+          </wp:inline>
+        </w:drawing>
+      </w:r>
+    </w:p>
+    <w:p>
+      <w:r>
+        <w:drawing>
+          <wp:inline distT="0" distB="0" distL="114300" distR="114300">
+            <wp:extent cx="4371975" cy="809625"/>
+            <wp:effectExtent l="0" t="0" r="9525" b="9525"/>
+            <wp:docPr id="10" name="图片 8"/>
+            <wp:cNvGraphicFramePr>
+              <a:graphicFrameLocks xmlns:a="http://schemas.openxmlformats.org/drawingml/2006/main" noChangeAspect="1"/>
+            </wp:cNvGraphicFramePr>
+            <a:graphic xmlns:a="http://schemas.openxmlformats.org/drawingml/2006/main">
+              <a:graphicData uri="http://schemas.openxmlformats.org/drawingml/2006/picture">
+                <pic:pic xmlns:pic="http://schemas.openxmlformats.org/drawingml/2006/picture">
+                  <pic:nvPicPr>
+                    <pic:cNvPr id="10" name="图片 8"/>
+                    <pic:cNvPicPr>
+                      <a:picLocks noChangeAspect="1"/>
+                    </pic:cNvPicPr>
+                  </pic:nvPicPr>
+                  <pic:blipFill>
+                    <a:blip r:embed="rId13"/>
+                    <a:stretch>
+                      <a:fillRect/>
+                    </a:stretch>
+                  </pic:blipFill>
+                  <pic:spPr>
+                    <a:xfrm>
+                      <a:off x="0" y="0"/>
+                      <a:ext cx="4371975" cy="809625"/>
+                    </a:xfrm>
+                    <a:prstGeom prst="rect">
+                      <a:avLst/>
+                    </a:prstGeom>
+                    <a:noFill/>
+                    <a:ln>
+                      <a:noFill/>
+                    </a:ln>
+                  </pic:spPr>
+                </pic:pic>
+              </a:graphicData>
+            </a:graphic>
+          </wp:inline>
+        </w:drawing>
+      </w:r>
+    </w:p>
+    <w:p/>
+    <w:p/>
+    <w:p>
+      <w:pPr>
+        <w:pStyle w:val="2"/>
+        <w:bidi w:val="0"/>
+        <w:rPr>
+          <w:rFonts w:hint="eastAsia"/>
+          <w:sz w:val="21"/>
+          <w:szCs w:val="21"/>
+          <w:lang w:eastAsia="zh-CN"/>
+        </w:rPr>
+      </w:pPr>
+      <w:r>
+        <w:rPr>
+          <w:rFonts w:hint="eastAsia"/>
+          <w:sz w:val="21"/>
+          <w:szCs w:val="21"/>
+          <w:lang w:eastAsia="zh-CN"/>
+        </w:rPr>
+        <w:t>文本结构化</w:t>
+      </w:r>
+    </w:p>
+    <w:p>
+      <w:pPr>
+        <w:rPr>
+          <w:rFonts w:hint="eastAsia"/>
+          <w:lang w:eastAsia="zh-CN"/>
+        </w:rPr>
+      </w:pPr>
+      <w:r>
+        <w:drawing>
+          <wp:inline distT="0" distB="0" distL="114300" distR="114300">
+            <wp:extent cx="5271135" cy="2305050"/>
+            <wp:effectExtent l="0" t="0" r="5715" b="0"/>
+            <wp:docPr id="11" name="图片 9"/>
+            <wp:cNvGraphicFramePr>
+              <a:graphicFrameLocks xmlns:a="http://schemas.openxmlformats.org/drawingml/2006/main" noChangeAspect="1"/>
+            </wp:cNvGraphicFramePr>
+            <a:graphic xmlns:a="http://schemas.openxmlformats.org/drawingml/2006/main">
+              <a:graphicData uri="http://schemas.openxmlformats.org/drawingml/2006/picture">
+                <pic:pic xmlns:pic="http://schemas.openxmlformats.org/drawingml/2006/picture">
+                  <pic:nvPicPr>
+                    <pic:cNvPr id="11" name="图片 9"/>
+                    <pic:cNvPicPr>
+                      <a:picLocks noChangeAspect="1"/>
+                    </pic:cNvPicPr>
+                  </pic:nvPicPr>
+                  <pic:blipFill>
+                    <a:blip r:embed="rId14"/>
+                    <a:stretch>
+                      <a:fillRect/>
+                    </a:stretch>
+                  </pic:blipFill>
+                  <pic:spPr>
+                    <a:xfrm>
+                      <a:off x="0" y="0"/>
+                      <a:ext cx="5271135" cy="2305050"/>
+                    </a:xfrm>
+                    <a:prstGeom prst="rect">
+                      <a:avLst/>
+                    </a:prstGeom>
+                    <a:noFill/>
+                    <a:ln>
+                      <a:noFill/>
+                    </a:ln>
+                  </pic:spPr>
+                </pic:pic>
+              </a:graphicData>
+            </a:graphic>
+          </wp:inline>
+        </w:drawing>
+      </w:r>
+    </w:p>
+    <w:p>
+      <w:pPr>
+        <w:pStyle w:val="2"/>
+        <w:bidi w:val="0"/>
+        <w:rPr>
+          <w:rFonts w:hint="eastAsia"/>
+          <w:sz w:val="21"/>
+          <w:szCs w:val="21"/>
+          <w:lang w:eastAsia="zh-CN"/>
+        </w:rPr>
+      </w:pPr>
+      <w:r>
+        <w:rPr>
+          <w:rFonts w:hint="eastAsia"/>
+          <w:sz w:val="21"/>
+          <w:szCs w:val="21"/>
+          <w:lang w:eastAsia="zh-CN"/>
+        </w:rPr>
+        <w:t>韵律结构</w:t>
+      </w:r>
+    </w:p>
+    <w:p>
+      <w:r>
+        <w:drawing>
+          <wp:inline distT="0" distB="0" distL="114300" distR="114300">
+            <wp:extent cx="5172075" cy="2743200"/>
+            <wp:effectExtent l="0" t="0" r="9525" b="0"/>
+            <wp:docPr id="12" name="图片 10"/>
+            <wp:cNvGraphicFramePr>
+              <a:graphicFrameLocks xmlns:a="http://schemas.openxmlformats.org/drawingml/2006/main" noChangeAspect="1"/>
+            </wp:cNvGraphicFramePr>
+            <a:graphic xmlns:a="http://schemas.openxmlformats.org/drawingml/2006/main">
+              <a:graphicData uri="http://schemas.openxmlformats.org/drawingml/2006/picture">
+                <pic:pic xmlns:pic="http://schemas.openxmlformats.org/drawingml/2006/picture">
+                  <pic:nvPicPr>
+                    <pic:cNvPr id="12" name="图片 10"/>
+                    <pic:cNvPicPr>
+                      <a:picLocks noChangeAspect="1"/>
+                    </pic:cNvPicPr>
+                  </pic:nvPicPr>
+                  <pic:blipFill>
+                    <a:blip r:embed="rId15"/>
+                    <a:stretch>
+                      <a:fillRect/>
+                    </a:stretch>
+                  </pic:blipFill>
+                  <pic:spPr>
+                    <a:xfrm>
+                      <a:off x="0" y="0"/>
+                      <a:ext cx="5172075" cy="2743200"/>
+                    </a:xfrm>
+                    <a:prstGeom prst="rect">
+                      <a:avLst/>
+                    </a:prstGeom>
+                    <a:noFill/>
+                    <a:ln>
+                      <a:noFill/>
+                    </a:ln>
+                  </pic:spPr>
+                </pic:pic>
+              </a:graphicData>
+            </a:graphic>
+          </wp:inline>
+        </w:drawing>
+      </w:r>
+    </w:p>
+    <w:p>
+      <w:pPr>
+        <w:rPr>
+          <w:rFonts w:hint="eastAsia"/>
+          <w:lang w:eastAsia="zh-CN"/>
+        </w:rPr>
+      </w:pPr>
+      <w:r>
+        <w:drawing>
+          <wp:inline distT="0" distB="0" distL="114300" distR="114300">
+            <wp:extent cx="5269865" cy="1955165"/>
+            <wp:effectExtent l="0" t="0" r="6985" b="6985"/>
+            <wp:docPr id="13" name="图片 11"/>
+            <wp:cNvGraphicFramePr>
+              <a:graphicFrameLocks xmlns:a="http://schemas.openxmlformats.org/drawingml/2006/main" noChangeAspect="1"/>
+            </wp:cNvGraphicFramePr>
+            <a:graphic xmlns:a="http://schemas.openxmlformats.org/drawingml/2006/main">
+              <a:graphicData uri="http://schemas.openxmlformats.org/drawingml/2006/picture">
+                <pic:pic xmlns:pic="http://schemas.openxmlformats.org/drawingml/2006/picture">
+                  <pic:nvPicPr>
+                    <pic:cNvPr id="13" name="图片 11"/>
+                    <pic:cNvPicPr>
+                      <a:picLocks noChangeAspect="1"/>
+                    </pic:cNvPicPr>
+                  </pic:nvPicPr>
+                  <pic:blipFill>
+                    <a:blip r:embed="rId16"/>
+                    <a:stretch>
+                      <a:fillRect/>
+                    </a:stretch>
+                  </pic:blipFill>
+                  <pic:spPr>
+                    <a:xfrm>
+                      <a:off x="0" y="0"/>
+                      <a:ext cx="5269865" cy="1955165"/>
+                    </a:xfrm>
+                    <a:prstGeom prst="rect">
+                      <a:avLst/>
+                    </a:prstGeom>
+                    <a:noFill/>
+                    <a:ln>
+                      <a:noFill/>
+                    </a:ln>
+                  </pic:spPr>
+                </pic:pic>
+              </a:graphicData>
+            </a:graphic>
+          </wp:inline>
+        </w:drawing>
+      </w:r>
+    </w:p>
+    <w:p>
+      <w:pPr>
+        <w:pStyle w:val="2"/>
+        <w:bidi w:val="0"/>
+        <w:rPr>
+          <w:rFonts w:hint="eastAsia"/>
+          <w:sz w:val="21"/>
+          <w:szCs w:val="21"/>
+          <w:lang w:eastAsia="zh-CN"/>
+        </w:rPr>
+      </w:pPr>
+      <w:r>
+        <w:rPr>
+          <w:rFonts w:hint="eastAsia"/>
+          <w:sz w:val="21"/>
+          <w:szCs w:val="21"/>
+          <w:lang w:eastAsia="zh-CN"/>
+        </w:rPr>
+        <w:t>文本特征表示</w:t>
+      </w:r>
+    </w:p>
+    <w:p>
+      <w:r>
+        <w:drawing>
+          <wp:inline distT="0" distB="0" distL="114300" distR="114300">
+            <wp:extent cx="3714750" cy="2076450"/>
+            <wp:effectExtent l="0" t="0" r="0" b="0"/>
+            <wp:docPr id="14" name="图片 12"/>
+            <wp:cNvGraphicFramePr>
+              <a:graphicFrameLocks xmlns:a="http://schemas.openxmlformats.org/drawingml/2006/main" noChangeAspect="1"/>
+            </wp:cNvGraphicFramePr>
+            <a:graphic xmlns:a="http://schemas.openxmlformats.org/drawingml/2006/main">
+              <a:graphicData uri="http://schemas.openxmlformats.org/drawingml/2006/picture">
+                <pic:pic xmlns:pic="http://schemas.openxmlformats.org/drawingml/2006/picture">
+                  <pic:nvPicPr>
+                    <pic:cNvPr id="14" name="图片 12"/>
+                    <pic:cNvPicPr>
+                      <a:picLocks noChangeAspect="1"/>
+                    </pic:cNvPicPr>
+                  </pic:nvPicPr>
+                  <pic:blipFill>
+                    <a:blip r:embed="rId17"/>
+                    <a:stretch>
+                      <a:fillRect/>
+                    </a:stretch>
+                  </pic:blipFill>
+                  <pic:spPr>
+                    <a:xfrm>
+                      <a:off x="0" y="0"/>
+                      <a:ext cx="3714750" cy="2076450"/>
+                    </a:xfrm>
+                    <a:prstGeom prst="rect">
+                      <a:avLst/>
+                    </a:prstGeom>
+                    <a:noFill/>
+                    <a:ln>
+                      <a:noFill/>
+                    </a:ln>
+                  </pic:spPr>
+                </pic:pic>
+              </a:graphicData>
+            </a:graphic>
+          </wp:inline>
+        </w:drawing>
+      </w:r>
+    </w:p>
+    <w:p>
+      <w:r>
+        <w:drawing>
+          <wp:inline distT="0" distB="0" distL="114300" distR="114300">
+            <wp:extent cx="5271770" cy="2524760"/>
+            <wp:effectExtent l="0" t="0" r="5080" b="8890"/>
+            <wp:docPr id="15" name="图片 13"/>
+            <wp:cNvGraphicFramePr>
+              <a:graphicFrameLocks xmlns:a="http://schemas.openxmlformats.org/drawingml/2006/main" noChangeAspect="1"/>
+            </wp:cNvGraphicFramePr>
+            <a:graphic xmlns:a="http://schemas.openxmlformats.org/drawingml/2006/main">
+              <a:graphicData uri="http://schemas.openxmlformats.org/drawingml/2006/picture">
+                <pic:pic xmlns:pic="http://schemas.openxmlformats.org/drawingml/2006/picture">
+                  <pic:nvPicPr>
+                    <pic:cNvPr id="15" name="图片 13"/>
+                    <pic:cNvPicPr>
+                      <a:picLocks noChangeAspect="1"/>
+                    </pic:cNvPicPr>
+                  </pic:nvPicPr>
+                  <pic:blipFill>
+                    <a:blip r:embed="rId18"/>
+                    <a:stretch>
+                      <a:fillRect/>
+                    </a:stretch>
+                  </pic:blipFill>
+                  <pic:spPr>
+                    <a:xfrm>
+                      <a:off x="0" y="0"/>
+                      <a:ext cx="5271770" cy="2524760"/>
+                    </a:xfrm>
+                    <a:prstGeom prst="rect">
+                      <a:avLst/>
+                    </a:prstGeom>
+                    <a:noFill/>
+                    <a:ln>
+                      <a:noFill/>
+                    </a:ln>
+                  </pic:spPr>
+                </pic:pic>
+              </a:graphicData>
+            </a:graphic>
+          </wp:inline>
+        </w:drawing>
+      </w:r>
+    </w:p>
+    <w:p/>
+    <w:p>
+      <w:pPr>
+        <w:pStyle w:val="2"/>
+        <w:bidi w:val="0"/>
+        <w:rPr>
+          <w:rFonts w:hint="eastAsia"/>
+          <w:sz w:val="21"/>
+          <w:szCs w:val="21"/>
+          <w:lang w:eastAsia="zh-CN"/>
+        </w:rPr>
+      </w:pPr>
+      <w:r>
+        <w:rPr>
+          <w:rFonts w:hint="eastAsia"/>
+          <w:sz w:val="21"/>
+          <w:szCs w:val="21"/>
+          <w:lang w:eastAsia="zh-CN"/>
+        </w:rPr>
+        <w:t>语音合成方法</w:t>
+      </w:r>
+    </w:p>
+    <w:p>
+      <w:r>
+        <w:drawing>
+          <wp:inline distT="0" distB="0" distL="114300" distR="114300">
+            <wp:extent cx="5272405" cy="2214880"/>
+            <wp:effectExtent l="0" t="0" r="4445" b="13970"/>
+            <wp:docPr id="16" name="图片 14"/>
+            <wp:cNvGraphicFramePr>
+              <a:graphicFrameLocks xmlns:a="http://schemas.openxmlformats.org/drawingml/2006/main" noChangeAspect="1"/>
+            </wp:cNvGraphicFramePr>
+            <a:graphic xmlns:a="http://schemas.openxmlformats.org/drawingml/2006/main">
+              <a:graphicData uri="http://schemas.openxmlformats.org/drawingml/2006/picture">
+                <pic:pic xmlns:pic="http://schemas.openxmlformats.org/drawingml/2006/picture">
+                  <pic:nvPicPr>
+                    <pic:cNvPr id="16" name="图片 14"/>
+                    <pic:cNvPicPr>
+                      <a:picLocks noChangeAspect="1"/>
+                    </pic:cNvPicPr>
+                  </pic:nvPicPr>
+                  <pic:blipFill>
+                    <a:blip r:embed="rId19"/>
+                    <a:stretch>
+                      <a:fillRect/>
+                    </a:stretch>
+                  </pic:blipFill>
+                  <pic:spPr>
+                    <a:xfrm>
+                      <a:off x="0" y="0"/>
+                      <a:ext cx="5272405" cy="2214880"/>
+                    </a:xfrm>
+                    <a:prstGeom prst="rect">
+                      <a:avLst/>
+                    </a:prstGeom>
+                    <a:noFill/>
+                    <a:ln>
+                      <a:noFill/>
+                    </a:ln>
+                  </pic:spPr>
+                </pic:pic>
+              </a:graphicData>
+            </a:graphic>
+          </wp:inline>
+        </w:drawing>
+      </w:r>
+    </w:p>
+    <w:p>
+      <w:r>
+        <w:drawing>
+          <wp:inline distT="0" distB="0" distL="114300" distR="114300">
+            <wp:extent cx="5271135" cy="2480945"/>
+            <wp:effectExtent l="0" t="0" r="5715" b="14605"/>
+            <wp:docPr id="18" name="图片 16"/>
+            <wp:cNvGraphicFramePr>
+              <a:graphicFrameLocks xmlns:a="http://schemas.openxmlformats.org/drawingml/2006/main" noChangeAspect="1"/>
+            </wp:cNvGraphicFramePr>
+            <a:graphic xmlns:a="http://schemas.openxmlformats.org/drawingml/2006/main">
+              <a:graphicData uri="http://schemas.openxmlformats.org/drawingml/2006/picture">
+                <pic:pic xmlns:pic="http://schemas.openxmlformats.org/drawingml/2006/picture">
+                  <pic:nvPicPr>
+                    <pic:cNvPr id="18" name="图片 16"/>
+                    <pic:cNvPicPr>
+                      <a:picLocks noChangeAspect="1"/>
+                    </pic:cNvPicPr>
+                  </pic:nvPicPr>
+                  <pic:blipFill>
+                    <a:blip r:embed="rId20"/>
+                    <a:stretch>
+                      <a:fillRect/>
+                    </a:stretch>
+                  </pic:blipFill>
+                  <pic:spPr>
+                    <a:xfrm>
+                      <a:off x="0" y="0"/>
+                      <a:ext cx="5271135" cy="2480945"/>
+                    </a:xfrm>
+                    <a:prstGeom prst="rect">
+                      <a:avLst/>
+                    </a:prstGeom>
+                    <a:noFill/>
+                    <a:ln>
+                      <a:noFill/>
+                    </a:ln>
+                  </pic:spPr>
+                </pic:pic>
+              </a:graphicData>
+            </a:graphic>
+          </wp:inline>
+        </w:drawing>
+      </w:r>
+    </w:p>
+    <w:p/>
+    <w:p>
+      <w:pPr>
+        <w:rPr>
+          <w:rFonts w:hint="eastAsia"/>
+          <w:lang w:eastAsia="zh-CN"/>
+        </w:rPr>
+      </w:pPr>
+    </w:p>
+    <w:p>
+      <w:pPr>
+        <w:rPr>
+          <w:rFonts w:hint="eastAsia"/>
+          <w:sz w:val="21"/>
+          <w:szCs w:val="21"/>
+          <w:lang w:eastAsia="zh-CN"/>
+        </w:rPr>
+      </w:pPr>
+    </w:p>
+    <w:p>
+      <w:pPr>
+        <w:rPr>
+          <w:rFonts w:hint="eastAsia"/>
+          <w:lang w:eastAsia="zh-CN"/>
+        </w:rPr>
+      </w:pPr>
+    </w:p>
+    <w:p>
+      <w:pPr>
+        <w:rPr>
+          <w:rFonts w:hint="eastAsia"/>
           <w:lang w:eastAsia="zh-CN"/>
         </w:rPr>
       </w:pPr>
@@ -607,7 +1803,7 @@
     <w:lsdException w:qFormat="1" w:unhideWhenUsed="0" w:uiPriority="0" w:semiHidden="0" w:name="Title"/>
     <w:lsdException w:unhideWhenUsed="0" w:uiPriority="0" w:semiHidden="0" w:name="Closing"/>
     <w:lsdException w:unhideWhenUsed="0" w:uiPriority="0" w:semiHidden="0" w:name="Signature"/>
-    <w:lsdException w:unhideWhenUsed="0" w:uiPriority="0" w:name="Default Paragraph Font"/>
+    <w:lsdException w:qFormat="1" w:unhideWhenUsed="0" w:uiPriority="0" w:name="Default Paragraph Font"/>
     <w:lsdException w:unhideWhenUsed="0" w:uiPriority="0" w:semiHidden="0" w:name="Body Text"/>
     <w:lsdException w:unhideWhenUsed="0" w:uiPriority="0" w:semiHidden="0" w:name="Body Text Indent"/>
     <w:lsdException w:unhideWhenUsed="0" w:uiPriority="0" w:semiHidden="0" w:name="List Continue"/>
@@ -645,7 +1841,7 @@
     <w:lsdException w:unhideWhenUsed="0" w:uiPriority="0" w:semiHidden="0" w:name="HTML Sample"/>
     <w:lsdException w:unhideWhenUsed="0" w:uiPriority="0" w:semiHidden="0" w:name="HTML Typewriter"/>
     <w:lsdException w:unhideWhenUsed="0" w:uiPriority="0" w:semiHidden="0" w:name="HTML Variable"/>
-    <w:lsdException w:unhideWhenUsed="0" w:uiPriority="0" w:name="Normal Table"/>
+    <w:lsdException w:qFormat="1" w:unhideWhenUsed="0" w:uiPriority="0" w:name="Normal Table"/>
     <w:lsdException w:unhideWhenUsed="0" w:uiPriority="0" w:semiHidden="0" w:name="annotation subject"/>
     <w:lsdException w:unhideWhenUsed="0" w:uiPriority="0" w:semiHidden="0" w:name="Table Simple 1"/>
     <w:lsdException w:unhideWhenUsed="0" w:uiPriority="0" w:semiHidden="0" w:name="Table Simple 2"/>
@@ -807,14 +2003,34 @@
       <w:lang w:val="en-US" w:eastAsia="zh-CN" w:bidi="ar-SA"/>
     </w:rPr>
   </w:style>
-  <w:style w:type="character" w:default="1" w:styleId="3">
+  <w:style w:type="paragraph" w:styleId="2">
+    <w:name w:val="heading 1"/>
+    <w:basedOn w:val="1"/>
+    <w:next w:val="1"/>
+    <w:qFormat/>
+    <w:uiPriority w:val="0"/>
+    <w:pPr>
+      <w:keepNext/>
+      <w:keepLines/>
+      <w:spacing w:before="340" w:beforeLines="0" w:beforeAutospacing="0" w:after="330" w:afterLines="0" w:afterAutospacing="0" w:line="576" w:lineRule="auto"/>
+      <w:outlineLvl w:val="0"/>
+    </w:pPr>
+    <w:rPr>
+      <w:b/>
+      <w:kern w:val="44"/>
+      <w:sz w:val="44"/>
+    </w:rPr>
+  </w:style>
+  <w:style w:type="character" w:default="1" w:styleId="4">
     <w:name w:val="Default Paragraph Font"/>
     <w:semiHidden/>
+    <w:qFormat/>
     <w:uiPriority w:val="0"/>
   </w:style>
-  <w:style w:type="table" w:default="1" w:styleId="2">
+  <w:style w:type="table" w:default="1" w:styleId="3">
     <w:name w:val="Normal Table"/>
     <w:semiHidden/>
+    <w:qFormat/>
     <w:uiPriority w:val="0"/>
     <w:tblPr>
       <w:tblCellMar>
@@ -825,9 +2041,9 @@
       </w:tblCellMar>
     </w:tblPr>
   </w:style>
-  <w:style w:type="character" w:styleId="4">
+  <w:style w:type="character" w:styleId="5">
     <w:name w:val="Hyperlink"/>
-    <w:basedOn w:val="3"/>
+    <w:basedOn w:val="4"/>
     <w:qFormat/>
     <w:uiPriority w:val="0"/>
     <w:rPr>
